--- a/자료/[AR]보물찾기.docx
+++ b/자료/[AR]보물찾기.docx
@@ -1490,9 +1490,6 @@
     <w:p>
       <w:pPr>
         <w:jc w:val="left"/>
-        <w:rPr>
-          <w:rFonts w:hint="eastAsia"/>
-        </w:rPr>
       </w:pPr>
       <w:r>
         <w:rPr>
@@ -1547,9 +1544,9 @@
           <w:noProof/>
         </w:rPr>
         <w:drawing>
-          <wp:inline distT="0" distB="0" distL="0" distR="0" wp14:anchorId="2E17D60B" wp14:editId="35DAAAA9">
-            <wp:extent cx="4295775" cy="2463431"/>
-            <wp:effectExtent l="0" t="0" r="0" b="0"/>
+          <wp:inline distT="0" distB="0" distL="0" distR="0" wp14:anchorId="2E17D60B" wp14:editId="1C24E8EA">
+            <wp:extent cx="4203474" cy="2473615"/>
+            <wp:effectExtent l="0" t="0" r="6985" b="3175"/>
             <wp:docPr id="2" name="그림 2"/>
             <wp:cNvGraphicFramePr>
               <a:graphicFrameLocks xmlns:a="http://schemas.openxmlformats.org/drawingml/2006/main" noChangeAspect="1"/>
@@ -1558,7 +1555,7 @@
               <a:graphicData uri="http://schemas.openxmlformats.org/drawingml/2006/picture">
                 <pic:pic xmlns:pic="http://schemas.openxmlformats.org/drawingml/2006/picture">
                   <pic:nvPicPr>
-                    <pic:cNvPr id="0" name="Picture 1"/>
+                    <pic:cNvPr id="2" name="그림 2"/>
                     <pic:cNvPicPr>
                       <a:picLocks noChangeAspect="1" noChangeArrowheads="1"/>
                     </pic:cNvPicPr>
@@ -1571,7 +1568,6 @@
                         </a:ext>
                       </a:extLst>
                     </a:blip>
-                    <a:srcRect/>
                     <a:stretch>
                       <a:fillRect/>
                     </a:stretch>
@@ -1579,7 +1575,7 @@
                   <pic:spPr bwMode="auto">
                     <a:xfrm>
                       <a:off x="0" y="0"/>
-                      <a:ext cx="4313534" cy="2473615"/>
+                      <a:ext cx="4203474" cy="2473615"/>
                     </a:xfrm>
                     <a:prstGeom prst="rect">
                       <a:avLst/>
@@ -3991,7 +3987,7 @@
               <w:autoSpaceDN/>
               <w:jc w:val="center"/>
               <w:rPr>
-                <w:rFonts w:ascii="맑은 고딕" w:eastAsia="맑은 고딕" w:hAnsi="맑은 고딕" w:cs="Microsoft GothicNeo Light" w:hint="eastAsia"/>
+                <w:rFonts w:ascii="맑은 고딕" w:eastAsia="맑은 고딕" w:hAnsi="맑은 고딕" w:cs="Microsoft GothicNeo Light"/>
               </w:rPr>
             </w:pPr>
             <w:r>
@@ -4994,6 +4990,7 @@
                 <w:sz w:val="24"/>
                 <w:szCs w:val="26"/>
               </w:rPr>
+              <w:lastRenderedPageBreak/>
               <w:t>1</w:t>
             </w:r>
             <w:r>
